--- a/Exams/Auction House exam/01. Auction House_Условие.docx
+++ b/Exams/Auction House exam/01. Auction House_Условие.docx
@@ -2215,17 +2215,20 @@
           <w:rStyle w:val="CodeChar"/>
           <w:rFonts w:asciiTheme="minorHAnsi" w:hAnsiTheme="minorHAnsi"/>
           <w:noProof w:val="0"/>
-        </w:rPr>
-      </w:pPr>
-      <w:r>
-        <w:rPr>
-          <w:b/>
+          <w:highlight w:val="yellow"/>
+        </w:rPr>
+      </w:pPr>
+      <w:r>
+        <w:rPr>
+          <w:b/>
+          <w:highlight w:val="yellow"/>
         </w:rPr>
         <w:t>Title</w:t>
       </w:r>
       <w:r>
         <w:rPr>
           <w:b/>
+          <w:highlight w:val="yellow"/>
         </w:rPr>
         <w:t xml:space="preserve"> </w:t>
       </w:r>
@@ -2233,6 +2236,7 @@
         <w:rPr>
           <w:rStyle w:val="CodeChar"/>
           <w:rFonts w:asciiTheme="minorHAnsi" w:hAnsiTheme="minorHAnsi" w:cstheme="minorHAnsi"/>
+          <w:highlight w:val="yellow"/>
         </w:rPr>
         <w:t>–</w:t>
       </w:r>
@@ -2240,6 +2244,7 @@
         <w:rPr>
           <w:rStyle w:val="CodeChar"/>
           <w:rFonts w:asciiTheme="minorHAnsi" w:hAnsiTheme="minorHAnsi" w:cstheme="minorHAnsi"/>
+          <w:highlight w:val="yellow"/>
         </w:rPr>
         <w:t xml:space="preserve"> </w:t>
       </w:r>
@@ -2247,6 +2252,7 @@
         <w:rPr>
           <w:rStyle w:val="CodeChar"/>
           <w:rFonts w:asciiTheme="minorHAnsi" w:hAnsiTheme="minorHAnsi" w:cstheme="minorHAnsi"/>
+          <w:highlight w:val="yellow"/>
         </w:rPr>
         <w:t>string (required)</w:t>
       </w:r>
@@ -2262,17 +2268,20 @@
           <w:rStyle w:val="CodeChar"/>
           <w:rFonts w:asciiTheme="minorHAnsi" w:hAnsiTheme="minorHAnsi"/>
           <w:noProof w:val="0"/>
-        </w:rPr>
-      </w:pPr>
-      <w:r>
-        <w:rPr>
-          <w:b/>
+          <w:highlight w:val="yellow"/>
+        </w:rPr>
+      </w:pPr>
+      <w:r>
+        <w:rPr>
+          <w:b/>
+          <w:highlight w:val="yellow"/>
         </w:rPr>
         <w:t>Description</w:t>
       </w:r>
       <w:r>
         <w:rPr>
           <w:b/>
+          <w:highlight w:val="yellow"/>
         </w:rPr>
         <w:t xml:space="preserve"> </w:t>
       </w:r>
@@ -2280,15 +2289,9 @@
         <w:rPr>
           <w:rStyle w:val="CodeChar"/>
           <w:rFonts w:asciiTheme="minorHAnsi" w:hAnsiTheme="minorHAnsi" w:cstheme="minorHAnsi"/>
-        </w:rPr>
-        <w:t>–</w:t>
-      </w:r>
-      <w:r>
-        <w:rPr>
-          <w:rStyle w:val="CodeChar"/>
-          <w:rFonts w:asciiTheme="minorHAnsi" w:hAnsiTheme="minorHAnsi" w:cstheme="minorHAnsi"/>
-        </w:rPr>
-        <w:t xml:space="preserve"> string</w:t>
+          <w:highlight w:val="yellow"/>
+        </w:rPr>
+        <w:t>– string</w:t>
       </w:r>
     </w:p>
     <w:p>
@@ -2302,17 +2305,20 @@
           <w:rStyle w:val="CodeChar"/>
           <w:rFonts w:asciiTheme="minorHAnsi" w:hAnsiTheme="minorHAnsi"/>
           <w:noProof w:val="0"/>
-        </w:rPr>
-      </w:pPr>
-      <w:r>
-        <w:rPr>
-          <w:b/>
+          <w:highlight w:val="yellow"/>
+        </w:rPr>
+      </w:pPr>
+      <w:r>
+        <w:rPr>
+          <w:b/>
+          <w:highlight w:val="yellow"/>
         </w:rPr>
         <w:t>Category</w:t>
       </w:r>
       <w:r>
         <w:rPr>
           <w:b/>
+          <w:highlight w:val="yellow"/>
         </w:rPr>
         <w:t xml:space="preserve"> </w:t>
       </w:r>
@@ -2320,15 +2326,9 @@
         <w:rPr>
           <w:rStyle w:val="CodeChar"/>
           <w:rFonts w:asciiTheme="minorHAnsi" w:hAnsiTheme="minorHAnsi" w:cstheme="minorHAnsi"/>
-        </w:rPr>
-        <w:t>–</w:t>
-      </w:r>
-      <w:r>
-        <w:rPr>
-          <w:rStyle w:val="CodeChar"/>
-          <w:rFonts w:asciiTheme="minorHAnsi" w:hAnsiTheme="minorHAnsi" w:cstheme="minorHAnsi"/>
-        </w:rPr>
-        <w:t xml:space="preserve"> string (required)</w:t>
+          <w:highlight w:val="yellow"/>
+        </w:rPr>
+        <w:t>– string (required)</w:t>
       </w:r>
     </w:p>
     <w:p>
@@ -2340,11 +2340,13 @@
         </w:numPr>
         <w:rPr>
           <w:b/>
-        </w:rPr>
-      </w:pPr>
-      <w:r>
-        <w:rPr>
-          <w:b/>
+          <w:highlight w:val="yellow"/>
+        </w:rPr>
+      </w:pPr>
+      <w:r>
+        <w:rPr>
+          <w:b/>
+          <w:highlight w:val="yellow"/>
         </w:rPr>
         <w:t xml:space="preserve">Image URL </w:t>
       </w:r>
@@ -2352,15 +2354,9 @@
         <w:rPr>
           <w:rStyle w:val="CodeChar"/>
           <w:rFonts w:asciiTheme="minorHAnsi" w:hAnsiTheme="minorHAnsi" w:cstheme="minorHAnsi"/>
-        </w:rPr>
-        <w:t>–</w:t>
-      </w:r>
-      <w:r>
-        <w:rPr>
-          <w:rStyle w:val="CodeChar"/>
-          <w:rFonts w:asciiTheme="minorHAnsi" w:hAnsiTheme="minorHAnsi" w:cstheme="minorHAnsi"/>
-        </w:rPr>
-        <w:t xml:space="preserve"> string</w:t>
+          <w:highlight w:val="yellow"/>
+        </w:rPr>
+        <w:t>– string</w:t>
       </w:r>
     </w:p>
     <w:p>
@@ -2374,11 +2370,13 @@
           <w:rStyle w:val="CodeChar"/>
           <w:rFonts w:asciiTheme="minorHAnsi" w:hAnsiTheme="minorHAnsi"/>
           <w:noProof w:val="0"/>
-        </w:rPr>
-      </w:pPr>
-      <w:r>
-        <w:rPr>
-          <w:b/>
+          <w:highlight w:val="yellow"/>
+        </w:rPr>
+      </w:pPr>
+      <w:r>
+        <w:rPr>
+          <w:b/>
+          <w:highlight w:val="yellow"/>
         </w:rPr>
         <w:t>Price – number</w:t>
       </w:r>
@@ -2386,6 +2384,7 @@
         <w:rPr>
           <w:rStyle w:val="CodeChar"/>
           <w:rFonts w:asciiTheme="minorHAnsi" w:hAnsiTheme="minorHAnsi" w:cstheme="minorHAnsi"/>
+          <w:highlight w:val="yellow"/>
         </w:rPr>
         <w:t xml:space="preserve"> (required)</w:t>
       </w:r>
@@ -2401,6 +2400,7 @@
           <w:rStyle w:val="CodeChar"/>
           <w:rFonts w:asciiTheme="minorHAnsi" w:hAnsiTheme="minorHAnsi" w:cstheme="minorHAnsi"/>
           <w:noProof w:val="0"/>
+          <w:highlight w:val="yellow"/>
           <w:lang w:val="bg-BG"/>
         </w:rPr>
       </w:pPr>
@@ -2408,20 +2408,15 @@
         <w:rPr>
           <w:rFonts w:cstheme="minorHAnsi"/>
           <w:b/>
-        </w:rPr>
-        <w:t>Author</w:t>
-      </w:r>
-      <w:r>
-        <w:rPr>
-          <w:rFonts w:cstheme="minorHAnsi"/>
-          <w:b/>
-        </w:rPr>
-        <w:t xml:space="preserve"> </w:t>
+          <w:highlight w:val="yellow"/>
+        </w:rPr>
+        <w:t xml:space="preserve">Author </w:t>
       </w:r>
       <w:r>
         <w:rPr>
           <w:rStyle w:val="CodeChar"/>
           <w:rFonts w:asciiTheme="minorHAnsi" w:hAnsiTheme="minorHAnsi" w:cstheme="minorHAnsi"/>
+          <w:highlight w:val="yellow"/>
         </w:rPr>
         <w:t>–</w:t>
       </w:r>
@@ -2429,6 +2424,7 @@
         <w:rPr>
           <w:rFonts w:cstheme="minorHAnsi"/>
           <w:b/>
+          <w:highlight w:val="yellow"/>
         </w:rPr>
         <w:t>referenc</w:t>
       </w:r>
@@ -2436,6 +2432,7 @@
         <w:rPr>
           <w:rFonts w:cstheme="minorHAnsi"/>
           <w:b/>
+          <w:highlight w:val="yellow"/>
         </w:rPr>
         <w:t>e</w:t>
       </w:r>
@@ -2443,6 +2440,7 @@
         <w:rPr>
           <w:rFonts w:cstheme="minorHAnsi"/>
           <w:b/>
+          <w:highlight w:val="yellow"/>
         </w:rPr>
         <w:t xml:space="preserve"> to the User model</w:t>
       </w:r>
@@ -2450,6 +2448,7 @@
         <w:rPr>
           <w:rFonts w:cstheme="minorHAnsi"/>
           <w:b/>
+          <w:highlight w:val="yellow"/>
         </w:rPr>
         <w:t xml:space="preserve"> (required)</w:t>
       </w:r>
@@ -2465,6 +2464,7 @@
           <w:rStyle w:val="CodeChar"/>
           <w:rFonts w:asciiTheme="minorHAnsi" w:hAnsiTheme="minorHAnsi" w:cstheme="minorHAnsi"/>
           <w:noProof w:val="0"/>
+          <w:highlight w:val="yellow"/>
           <w:lang w:val="bg-BG"/>
         </w:rPr>
       </w:pPr>
@@ -2472,20 +2472,15 @@
         <w:rPr>
           <w:rFonts w:cstheme="minorHAnsi"/>
           <w:b/>
-        </w:rPr>
-        <w:t>Bidder</w:t>
-      </w:r>
-      <w:r>
-        <w:rPr>
-          <w:rFonts w:cstheme="minorHAnsi"/>
-          <w:b/>
-        </w:rPr>
-        <w:t xml:space="preserve"> </w:t>
+          <w:highlight w:val="yellow"/>
+        </w:rPr>
+        <w:t xml:space="preserve">Bidder </w:t>
       </w:r>
       <w:r>
         <w:rPr>
           <w:rStyle w:val="CodeChar"/>
           <w:rFonts w:asciiTheme="minorHAnsi" w:hAnsiTheme="minorHAnsi" w:cstheme="minorHAnsi"/>
+          <w:highlight w:val="yellow"/>
         </w:rPr>
         <w:t>–</w:t>
       </w:r>
@@ -2493,6 +2488,7 @@
         <w:rPr>
           <w:rFonts w:cstheme="minorHAnsi"/>
           <w:b/>
+          <w:highlight w:val="yellow"/>
         </w:rPr>
         <w:t xml:space="preserve"> reference to the User model</w:t>
       </w:r>
@@ -2531,29 +2527,42 @@
           <w:b w:val="0"/>
           <w:lang w:val="en"/>
         </w:rPr>
-        <w:t xml:space="preserve">, their </w:t>
-      </w:r>
-      <w:r>
-        <w:rPr>
-          <w:rStyle w:val="jlqj4b"/>
-          <w:rFonts w:cstheme="minorHAnsi"/>
-        </w:rPr>
-        <w:t>ID</w:t>
+        <w:t xml:space="preserve">, </w:t>
       </w:r>
       <w:r>
         <w:rPr>
           <w:rStyle w:val="jlqj4b"/>
           <w:rFonts w:asciiTheme="minorHAnsi" w:hAnsiTheme="minorHAnsi" w:cstheme="minorHAnsi"/>
           <w:b w:val="0"/>
-          <w:lang w:val="en"/>
-        </w:rPr>
-        <w:t xml:space="preserve"> is</w:t>
+          <w:highlight w:val="yellow"/>
+          <w:lang w:val="en"/>
+        </w:rPr>
+        <w:t xml:space="preserve">their </w:t>
+      </w:r>
+      <w:r>
+        <w:rPr>
+          <w:rStyle w:val="jlqj4b"/>
+          <w:rFonts w:cstheme="minorHAnsi"/>
+          <w:highlight w:val="yellow"/>
+        </w:rPr>
+        <w:t>ID</w:t>
       </w:r>
       <w:r>
         <w:rPr>
           <w:rStyle w:val="jlqj4b"/>
           <w:rFonts w:asciiTheme="minorHAnsi" w:hAnsiTheme="minorHAnsi" w:cstheme="minorHAnsi"/>
           <w:b w:val="0"/>
+          <w:highlight w:val="yellow"/>
+          <w:lang w:val="en"/>
+        </w:rPr>
+        <w:t xml:space="preserve"> is</w:t>
+      </w:r>
+      <w:r>
+        <w:rPr>
+          <w:rStyle w:val="jlqj4b"/>
+          <w:rFonts w:asciiTheme="minorHAnsi" w:hAnsiTheme="minorHAnsi" w:cstheme="minorHAnsi"/>
+          <w:b w:val="0"/>
+          <w:highlight w:val="yellow"/>
           <w:lang w:val="en"/>
         </w:rPr>
         <w:t xml:space="preserve"> stored in the </w:t>
@@ -2563,6 +2572,7 @@
           <w:rStyle w:val="jlqj4b"/>
           <w:rFonts w:asciiTheme="minorHAnsi" w:hAnsiTheme="minorHAnsi" w:cstheme="minorHAnsi"/>
           <w:bCs/>
+          <w:highlight w:val="yellow"/>
           <w:lang w:val="en"/>
         </w:rPr>
         <w:t>Bidder</w:t>
@@ -9288,7 +9298,7 @@
                                   </pic:cNvPicPr>
                                 </pic:nvPicPr>
                                 <pic:blipFill>
-                                  <a:blip r:embed="rId2">
+                                  <a:blip r:embed="rId21">
                                     <a:extLst>
                                       <a:ext uri="{28A0092B-C50C-407E-A947-70E740481C1C}">
                                         <a14:useLocalDpi xmlns:a14="http://schemas.microsoft.com/office/drawing/2010/main" val="0"/>
@@ -9338,7 +9348,7 @@
                           <wp:extent cx="180000" cy="180000"/>
                           <wp:effectExtent l="0" t="0" r="0" b="0"/>
                           <wp:docPr id="2" name="Picture 2">
-                            <a:hlinkClick xmlns:a="http://schemas.openxmlformats.org/drawingml/2006/main" r:id="rId3"/>
+                            <a:hlinkClick xmlns:a="http://schemas.openxmlformats.org/drawingml/2006/main" r:id="rId22"/>
                           </wp:docPr>
                           <wp:cNvGraphicFramePr>
                             <a:graphicFrameLocks xmlns:a="http://schemas.openxmlformats.org/drawingml/2006/main" noChangeAspect="1"/>
@@ -9348,14 +9358,14 @@
                               <pic:pic xmlns:pic="http://schemas.openxmlformats.org/drawingml/2006/picture">
                                 <pic:nvPicPr>
                                   <pic:cNvPr id="2" name="Picture 2">
-                                    <a:hlinkClick r:id="rId3"/>
+                                    <a:hlinkClick r:id="rId22"/>
                                   </pic:cNvPr>
                                   <pic:cNvPicPr>
                                     <a:picLocks noChangeAspect="1" noChangeArrowheads="1"/>
                                   </pic:cNvPicPr>
                                 </pic:nvPicPr>
                                 <pic:blipFill>
-                                  <a:blip r:embed="rId4">
+                                  <a:blip r:embed="rId23">
                                     <a:extLst>
                                       <a:ext uri="{28A0092B-C50C-407E-A947-70E740481C1C}">
                                         <a14:useLocalDpi xmlns:a14="http://schemas.microsoft.com/office/drawing/2010/main" val="0"/>
@@ -9405,7 +9415,7 @@
                           <wp:extent cx="180000" cy="180000"/>
                           <wp:effectExtent l="0" t="0" r="0" b="0"/>
                           <wp:docPr id="5" name="Picture 5">
-                            <a:hlinkClick xmlns:a="http://schemas.openxmlformats.org/drawingml/2006/main" r:id="rId5"/>
+                            <a:hlinkClick xmlns:a="http://schemas.openxmlformats.org/drawingml/2006/main" r:id="rId24"/>
                           </wp:docPr>
                           <wp:cNvGraphicFramePr>
                             <a:graphicFrameLocks xmlns:a="http://schemas.openxmlformats.org/drawingml/2006/main" noChangeAspect="1"/>
@@ -9415,12 +9425,12 @@
                               <pic:pic xmlns:pic="http://schemas.openxmlformats.org/drawingml/2006/picture">
                                 <pic:nvPicPr>
                                   <pic:cNvPr id="5" name="Picture 5">
-                                    <a:hlinkClick r:id="rId5"/>
+                                    <a:hlinkClick r:id="rId24"/>
                                   </pic:cNvPr>
                                   <pic:cNvPicPr/>
                                 </pic:nvPicPr>
                                 <pic:blipFill>
-                                  <a:blip r:embed="rId6"/>
+                                  <a:blip r:embed="rId25"/>
                                   <a:stretch>
                                     <a:fillRect/>
                                   </a:stretch>
@@ -9459,7 +9469,7 @@
                           <wp:extent cx="180000" cy="180000"/>
                           <wp:effectExtent l="0" t="0" r="0" b="0"/>
                           <wp:docPr id="20" name="Picture 20">
-                            <a:hlinkClick xmlns:a="http://schemas.openxmlformats.org/drawingml/2006/main" r:id="rId7"/>
+                            <a:hlinkClick xmlns:a="http://schemas.openxmlformats.org/drawingml/2006/main" r:id="rId26"/>
                           </wp:docPr>
                           <wp:cNvGraphicFramePr>
                             <a:graphicFrameLocks xmlns:a="http://schemas.openxmlformats.org/drawingml/2006/main" noChangeAspect="1"/>
@@ -9469,20 +9479,20 @@
                               <pic:pic xmlns:pic="http://schemas.openxmlformats.org/drawingml/2006/picture">
                                 <pic:nvPicPr>
                                   <pic:cNvPr id="20" name="Picture 20">
-                                    <a:hlinkClick r:id="rId7"/>
+                                    <a:hlinkClick r:id="rId26"/>
                                   </pic:cNvPr>
                                   <pic:cNvPicPr>
                                     <a:picLocks noChangeAspect="1" noChangeArrowheads="1"/>
                                   </pic:cNvPicPr>
                                 </pic:nvPicPr>
                                 <pic:blipFill>
-                                  <a:blip r:embed="rId8">
+                                  <a:blip r:embed="rId27">
                                     <a:extLst>
                                       <a:ext uri="{28A0092B-C50C-407E-A947-70E740481C1C}">
                                         <a14:useLocalDpi xmlns:a14="http://schemas.microsoft.com/office/drawing/2010/main" val="0"/>
                                       </a:ext>
                                       <a:ext uri="{837473B0-CC2E-450A-ABE3-18F120FF3D39}">
-                                        <a1611:picAttrSrcUrl xmlns:a1611="http://schemas.microsoft.com/office/drawing/2016/11/main" r:id="rId9"/>
+                                        <a1611:picAttrSrcUrl xmlns:a1611="http://schemas.microsoft.com/office/drawing/2016/11/main" r:id="rId28"/>
                                       </a:ext>
                                     </a:extLst>
                                   </a:blip>
@@ -9529,7 +9539,7 @@
                           <wp:extent cx="180000" cy="180000"/>
                           <wp:effectExtent l="0" t="0" r="0" b="0"/>
                           <wp:docPr id="7" name="Picture 7">
-                            <a:hlinkClick xmlns:a="http://schemas.openxmlformats.org/drawingml/2006/main" r:id="rId10"/>
+                            <a:hlinkClick xmlns:a="http://schemas.openxmlformats.org/drawingml/2006/main" r:id="rId29"/>
                           </wp:docPr>
                           <wp:cNvGraphicFramePr>
                             <a:graphicFrameLocks xmlns:a="http://schemas.openxmlformats.org/drawingml/2006/main" noChangeAspect="1"/>
@@ -9539,12 +9549,12 @@
                               <pic:pic xmlns:pic="http://schemas.openxmlformats.org/drawingml/2006/picture">
                                 <pic:nvPicPr>
                                   <pic:cNvPr id="7" name="Picture 7">
-                                    <a:hlinkClick r:id="rId10"/>
+                                    <a:hlinkClick r:id="rId29"/>
                                   </pic:cNvPr>
                                   <pic:cNvPicPr/>
                                 </pic:nvPicPr>
                                 <pic:blipFill>
-                                  <a:blip r:embed="rId11"/>
+                                  <a:blip r:embed="rId30"/>
                                   <a:stretch>
                                     <a:fillRect/>
                                   </a:stretch>
@@ -9583,7 +9593,7 @@
                           <wp:extent cx="180000" cy="180000"/>
                           <wp:effectExtent l="0" t="0" r="0" b="0"/>
                           <wp:docPr id="17" name="Picture 17">
-                            <a:hlinkClick xmlns:a="http://schemas.openxmlformats.org/drawingml/2006/main" r:id="rId12"/>
+                            <a:hlinkClick xmlns:a="http://schemas.openxmlformats.org/drawingml/2006/main" r:id="rId31"/>
                           </wp:docPr>
                           <wp:cNvGraphicFramePr>
                             <a:graphicFrameLocks xmlns:a="http://schemas.openxmlformats.org/drawingml/2006/main" noChangeAspect="1"/>
@@ -9593,12 +9603,12 @@
                               <pic:pic xmlns:pic="http://schemas.openxmlformats.org/drawingml/2006/picture">
                                 <pic:nvPicPr>
                                   <pic:cNvPr id="17" name="Picture 17">
-                                    <a:hlinkClick r:id="rId12"/>
+                                    <a:hlinkClick r:id="rId31"/>
                                   </pic:cNvPr>
                                   <pic:cNvPicPr/>
                                 </pic:nvPicPr>
                                 <pic:blipFill>
-                                  <a:blip r:embed="rId13"/>
+                                  <a:blip r:embed="rId32"/>
                                   <a:stretch>
                                     <a:fillRect/>
                                   </a:stretch>
@@ -9637,7 +9647,7 @@
                           <wp:extent cx="180000" cy="180000"/>
                           <wp:effectExtent l="0" t="0" r="0" b="0"/>
                           <wp:docPr id="21" name="Picture 21">
-                            <a:hlinkClick xmlns:a="http://schemas.openxmlformats.org/drawingml/2006/main" r:id="rId14"/>
+                            <a:hlinkClick xmlns:a="http://schemas.openxmlformats.org/drawingml/2006/main" r:id="rId33"/>
                           </wp:docPr>
                           <wp:cNvGraphicFramePr>
                             <a:graphicFrameLocks xmlns:a="http://schemas.openxmlformats.org/drawingml/2006/main" noChangeAspect="1"/>
@@ -9647,14 +9657,14 @@
                               <pic:pic xmlns:pic="http://schemas.openxmlformats.org/drawingml/2006/picture">
                                 <pic:nvPicPr>
                                   <pic:cNvPr id="21" name="Picture 21">
-                                    <a:hlinkClick r:id="rId14"/>
+                                    <a:hlinkClick r:id="rId33"/>
                                   </pic:cNvPr>
                                   <pic:cNvPicPr>
                                     <a:picLocks noChangeAspect="1" noChangeArrowheads="1"/>
                                   </pic:cNvPicPr>
                                 </pic:nvPicPr>
                                 <pic:blipFill rotWithShape="1">
-                                  <a:blip r:embed="rId15">
+                                  <a:blip r:embed="rId34">
                                     <a:extLst>
                                       <a:ext uri="{28A0092B-C50C-407E-A947-70E740481C1C}">
                                         <a14:useLocalDpi xmlns:a14="http://schemas.microsoft.com/office/drawing/2010/main" val="0"/>
@@ -9707,7 +9717,7 @@
                           <wp:extent cx="180000" cy="180000"/>
                           <wp:effectExtent l="0" t="0" r="0" b="0"/>
                           <wp:docPr id="22" name="Picture 22">
-                            <a:hlinkClick xmlns:a="http://schemas.openxmlformats.org/drawingml/2006/main" r:id="rId16"/>
+                            <a:hlinkClick xmlns:a="http://schemas.openxmlformats.org/drawingml/2006/main" r:id="rId35"/>
                           </wp:docPr>
                           <wp:cNvGraphicFramePr>
                             <a:graphicFrameLocks xmlns:a="http://schemas.openxmlformats.org/drawingml/2006/main" noChangeAspect="1"/>
@@ -9717,14 +9727,14 @@
                               <pic:pic xmlns:pic="http://schemas.openxmlformats.org/drawingml/2006/picture">
                                 <pic:nvPicPr>
                                   <pic:cNvPr id="22" name="Picture 22">
-                                    <a:hlinkClick r:id="rId16"/>
+                                    <a:hlinkClick r:id="rId35"/>
                                   </pic:cNvPr>
                                   <pic:cNvPicPr>
                                     <a:picLocks noChangeAspect="1" noChangeArrowheads="1"/>
                                   </pic:cNvPicPr>
                                 </pic:nvPicPr>
                                 <pic:blipFill>
-                                  <a:blip r:embed="rId17">
+                                  <a:blip r:embed="rId36">
                                     <a:extLst>
                                       <a:ext uri="{28A0092B-C50C-407E-A947-70E740481C1C}">
                                         <a14:useLocalDpi xmlns:a14="http://schemas.microsoft.com/office/drawing/2010/main" val="0"/>
@@ -9774,7 +9784,7 @@
                           <wp:extent cx="180000" cy="180000"/>
                           <wp:effectExtent l="0" t="0" r="0" b="0"/>
                           <wp:docPr id="23" name="Picture 23">
-                            <a:hlinkClick xmlns:a="http://schemas.openxmlformats.org/drawingml/2006/main" r:id="rId18"/>
+                            <a:hlinkClick xmlns:a="http://schemas.openxmlformats.org/drawingml/2006/main" r:id="rId37"/>
                           </wp:docPr>
                           <wp:cNvGraphicFramePr>
                             <a:graphicFrameLocks xmlns:a="http://schemas.openxmlformats.org/drawingml/2006/main" noChangeAspect="1"/>
@@ -9784,12 +9794,12 @@
                               <pic:pic xmlns:pic="http://schemas.openxmlformats.org/drawingml/2006/picture">
                                 <pic:nvPicPr>
                                   <pic:cNvPr id="23" name="Picture 23">
-                                    <a:hlinkClick r:id="rId18"/>
+                                    <a:hlinkClick r:id="rId37"/>
                                   </pic:cNvPr>
                                   <pic:cNvPicPr/>
                                 </pic:nvPicPr>
                                 <pic:blipFill>
-                                  <a:blip r:embed="rId19"/>
+                                  <a:blip r:embed="rId38"/>
                                   <a:stretch>
                                     <a:fillRect/>
                                   </a:stretch>
@@ -9852,7 +9862,7 @@
                   </pic:cNvPicPr>
                 </pic:nvPicPr>
                 <pic:blipFill>
-                  <a:blip r:embed="rId21">
+                  <a:blip r:embed="rId39">
                     <a:extLst>
                       <a:ext uri="{28A0092B-C50C-407E-A947-70E740481C1C}">
                         <a14:useLocalDpi xmlns:a14="http://schemas.microsoft.com/office/drawing/2010/main" val="0"/>
